--- a/法令ファイル/独立行政法人国立高等専門学校機構法施行令/独立行政法人国立高等専門学校機構法施行令（平成十五年政令第四百七十九号）.docx
+++ b/法令ファイル/独立行政法人国立高等専門学校機構法施行令/独立行政法人国立高等専門学校機構法施行令（平成十五年政令第四百七十九号）.docx
@@ -27,70 +27,62 @@
     </w:p>
     <w:p>
       <w:pPr>
-        <w:pStyle w:val="Heading6"/>
+        <w:pStyle w:val="ListBullet"/>
         <w:ind w:left="880"/>
       </w:pPr>
       <w:r>
         <w:t>一</w:t>
+        <w:br/>
+        <w:t>財務省の職員</w:t>
+        <w:br/>
+        <w:br/>
+        <w:br/>
+        <w:t>一人</w:t>
       </w:r>
     </w:p>
     <w:p>
       <w:pPr>
+        <w:pStyle w:val="ListBullet"/>
         <w:ind w:left="880"/>
       </w:pPr>
       <w:r>
-        <w:t>財務省の職員</w:t>
+        <w:t>二</w:t>
+        <w:br/>
+        <w:t>文部科学省の職員</w:t>
+        <w:br/>
+        <w:br/>
+        <w:br/>
+        <w:t>一人</w:t>
       </w:r>
     </w:p>
     <w:p>
       <w:pPr>
-        <w:pStyle w:val="Heading6"/>
+        <w:pStyle w:val="ListBullet"/>
         <w:ind w:left="880"/>
       </w:pPr>
       <w:r>
-        <w:t>二</w:t>
+        <w:t>三</w:t>
+        <w:br/>
+        <w:t>独立行政法人国立高等専門学校機構（以下「機構」という。）の役員</w:t>
+        <w:br/>
+        <w:br/>
+        <w:br/>
+        <w:t>一人</w:t>
       </w:r>
     </w:p>
     <w:p>
       <w:pPr>
-        <w:ind w:left="880"/>
-      </w:pPr>
-      <w:r>
-        <w:t>文部科学省の職員</w:t>
-      </w:r>
-    </w:p>
-    <w:p>
-      <w:pPr>
-        <w:pStyle w:val="Heading6"/>
-        <w:ind w:left="880"/>
-      </w:pPr>
-      <w:r>
-        <w:t>三</w:t>
-      </w:r>
-    </w:p>
-    <w:p>
-      <w:pPr>
-        <w:ind w:left="880"/>
-      </w:pPr>
-      <w:r>
-        <w:t>独立行政法人国立高等専門学校機構（以下「機構」という。）の役員</w:t>
-      </w:r>
-    </w:p>
-    <w:p>
-      <w:pPr>
-        <w:pStyle w:val="Heading6"/>
+        <w:pStyle w:val="ListBullet"/>
         <w:ind w:left="880"/>
       </w:pPr>
       <w:r>
         <w:t>四</w:t>
-      </w:r>
-    </w:p>
-    <w:p>
-      <w:pPr>
-        <w:ind w:left="880"/>
-      </w:pPr>
-      <w:r>
+        <w:br/>
         <w:t>学識経験のある者</w:t>
+        <w:br/>
+        <w:br/>
+        <w:br/>
+        <w:t>二人</w:t>
       </w:r>
     </w:p>
     <w:p>
@@ -142,460 +134,298 @@
     </w:p>
     <w:p>
       <w:pPr>
-        <w:pStyle w:val="Heading6"/>
+        <w:pStyle w:val="ListBullet"/>
         <w:ind w:left="880"/>
       </w:pPr>
       <w:r>
         <w:t>一</w:t>
-      </w:r>
-    </w:p>
-    <w:p>
-      <w:pPr>
-        <w:ind w:left="880"/>
-      </w:pPr>
-      <w:r>
+        <w:br/>
         <w:t>建築基準法（昭和二十五年法律第二百一号）第十八条（同法第八十七条第一項、第八十七条の四、第八十八条第一項から第三項まで及び第九十条第三項において準用する場合を含む。）</w:t>
       </w:r>
     </w:p>
     <w:p>
       <w:pPr>
-        <w:pStyle w:val="Heading6"/>
+        <w:pStyle w:val="ListBullet"/>
         <w:ind w:left="880"/>
       </w:pPr>
       <w:r>
         <w:t>二</w:t>
-      </w:r>
-    </w:p>
-    <w:p>
-      <w:pPr>
-        <w:ind w:left="880"/>
-      </w:pPr>
-      <w:r>
+        <w:br/>
         <w:t>港湾法（昭和二十五年法律第二百十八号）第三十七条第三項及び第四項並びに第三十八条の二第一項、第九項及び第十項</w:t>
       </w:r>
     </w:p>
     <w:p>
       <w:pPr>
-        <w:pStyle w:val="Heading6"/>
+        <w:pStyle w:val="ListBullet"/>
         <w:ind w:left="880"/>
       </w:pPr>
       <w:r>
         <w:t>三</w:t>
-      </w:r>
-    </w:p>
-    <w:p>
-      <w:pPr>
-        <w:ind w:left="880"/>
-      </w:pPr>
-      <w:r>
+        <w:br/>
         <w:t>土地収用法（昭和二十六年法律第二百十九号）第十一条第一項ただし書、第十五条第一項、第十七条第一項第一号（同法第百三十八条第一項において準用する場合を含む。）、第二十一条（同法第百三十八条第一項において準用する場合を含む。）、第八十二条第五項及び第六項（同法第百三十八条第一項において準用する場合を含む。）、第八十三条第三項（同法第八十四条第三項（同法第百三十八条第一項において準用する場合を含む。）及び第百三十八条第一項において準用する場合を含む。）、第百二十二条第一項ただし書（同法第百三十八条第一項において準用する場合を含む。）並びに第百二十五条第一項ただし書（同法第百三十八条第一項において準用する場合を含む。）</w:t>
       </w:r>
     </w:p>
     <w:p>
       <w:pPr>
-        <w:pStyle w:val="Heading6"/>
+        <w:pStyle w:val="ListBullet"/>
         <w:ind w:left="880"/>
       </w:pPr>
       <w:r>
         <w:t>四</w:t>
-      </w:r>
-    </w:p>
-    <w:p>
-      <w:pPr>
-        <w:ind w:left="880"/>
-      </w:pPr>
-      <w:r>
+        <w:br/>
         <w:t>麻薬及び向精神薬取締法（昭和二十八年法律第十四号）第五十条の五</w:t>
       </w:r>
     </w:p>
     <w:p>
       <w:pPr>
-        <w:pStyle w:val="Heading6"/>
+        <w:pStyle w:val="ListBullet"/>
         <w:ind w:left="880"/>
       </w:pPr>
       <w:r>
         <w:t>五</w:t>
-      </w:r>
-    </w:p>
-    <w:p>
-      <w:pPr>
-        <w:ind w:left="880"/>
-      </w:pPr>
-      <w:r>
+        <w:br/>
         <w:t>海岸法（昭和三十一年法律第百一号）第十条第二項</w:t>
       </w:r>
     </w:p>
     <w:p>
       <w:pPr>
-        <w:pStyle w:val="Heading6"/>
+        <w:pStyle w:val="ListBullet"/>
         <w:ind w:left="880"/>
       </w:pPr>
       <w:r>
         <w:t>六</w:t>
-      </w:r>
-    </w:p>
-    <w:p>
-      <w:pPr>
-        <w:ind w:left="880"/>
-      </w:pPr>
-      <w:r>
+        <w:br/>
         <w:t>銃砲刀剣類所持等取締法（昭和三十三年法律第六号）第三条第一項第二号及び第二号の二</w:t>
       </w:r>
     </w:p>
     <w:p>
       <w:pPr>
-        <w:pStyle w:val="Heading6"/>
+        <w:pStyle w:val="ListBullet"/>
         <w:ind w:left="880"/>
       </w:pPr>
       <w:r>
         <w:t>七</w:t>
-      </w:r>
-    </w:p>
-    <w:p>
-      <w:pPr>
-        <w:ind w:left="880"/>
-      </w:pPr>
-      <w:r>
+        <w:br/>
         <w:t>地すべり等防止法（昭和三十三年法律第三十号）第十一条第二項、第二十条第二項（同法第四十五条第一項において準用する場合を含む。）及び第二十三条第五項</w:t>
       </w:r>
     </w:p>
     <w:p>
       <w:pPr>
-        <w:pStyle w:val="Heading6"/>
+        <w:pStyle w:val="ListBullet"/>
         <w:ind w:left="880"/>
       </w:pPr>
       <w:r>
         <w:t>八</w:t>
-      </w:r>
-    </w:p>
-    <w:p>
-      <w:pPr>
-        <w:ind w:left="880"/>
-      </w:pPr>
-      <w:r>
+        <w:br/>
         <w:t>下水道法（昭和三十三年法律第七十九号）第四十一条</w:t>
       </w:r>
     </w:p>
     <w:p>
       <w:pPr>
-        <w:pStyle w:val="Heading6"/>
+        <w:pStyle w:val="ListBullet"/>
         <w:ind w:left="880"/>
       </w:pPr>
       <w:r>
         <w:t>九</w:t>
-      </w:r>
-    </w:p>
-    <w:p>
-      <w:pPr>
-        <w:ind w:left="880"/>
-      </w:pPr>
-      <w:r>
+        <w:br/>
         <w:t>宅地造成等規制法（昭和三十六年法律第百九十一号）第十一条（同法第十二条第三項において準用する場合を含む。）</w:t>
       </w:r>
     </w:p>
     <w:p>
       <w:pPr>
-        <w:pStyle w:val="Heading6"/>
+        <w:pStyle w:val="ListBullet"/>
         <w:ind w:left="880"/>
       </w:pPr>
       <w:r>
         <w:t>十</w:t>
-      </w:r>
-    </w:p>
-    <w:p>
-      <w:pPr>
-        <w:ind w:left="880"/>
-      </w:pPr>
-      <w:r>
+        <w:br/>
         <w:t>河川法（昭和三十九年法律第百六十七号）第九十五条（同法第百条第一項において準用する場合を含む。）</w:t>
       </w:r>
     </w:p>
     <w:p>
       <w:pPr>
-        <w:pStyle w:val="Heading6"/>
+        <w:pStyle w:val="ListBullet"/>
         <w:ind w:left="880"/>
       </w:pPr>
       <w:r>
         <w:t>十一</w:t>
-      </w:r>
-    </w:p>
-    <w:p>
-      <w:pPr>
-        <w:ind w:left="880"/>
-      </w:pPr>
-      <w:r>
+        <w:br/>
         <w:t>都市計画法（昭和四十三年法律第百号）第四十二条第二項、第五十二条の二第二項（同法第五十三条第二項、第五十七条の三第一項及び第六十五条第三項において準用する場合を含む。）、第五十八条の二第一項第三号、第五十八条の七第一項、第五十九条第三項及び第四項、第六十三条第一項並びに第八十条第一項</w:t>
       </w:r>
     </w:p>
     <w:p>
       <w:pPr>
-        <w:pStyle w:val="Heading6"/>
+        <w:pStyle w:val="ListBullet"/>
         <w:ind w:left="880"/>
       </w:pPr>
       <w:r>
         <w:t>十二</w:t>
-      </w:r>
-    </w:p>
-    <w:p>
-      <w:pPr>
-        <w:ind w:left="880"/>
-      </w:pPr>
-      <w:r>
+        <w:br/>
         <w:t>急傾斜地の崩壊による災害の防止に関する法律（昭和四十四年法律第五十七号）第七条第四項及び第十三条</w:t>
       </w:r>
     </w:p>
     <w:p>
       <w:pPr>
-        <w:pStyle w:val="Heading6"/>
+        <w:pStyle w:val="ListBullet"/>
         <w:ind w:left="880"/>
       </w:pPr>
       <w:r>
         <w:t>十三</w:t>
-      </w:r>
-    </w:p>
-    <w:p>
-      <w:pPr>
-        <w:ind w:left="880"/>
-      </w:pPr>
-      <w:r>
+        <w:br/>
         <w:t>都市緑地法（昭和四十八年法律第七十二号）第三十七条第二項</w:t>
       </w:r>
     </w:p>
     <w:p>
       <w:pPr>
-        <w:pStyle w:val="Heading6"/>
+        <w:pStyle w:val="ListBullet"/>
         <w:ind w:left="880"/>
       </w:pPr>
       <w:r>
         <w:t>十四</w:t>
-      </w:r>
-    </w:p>
-    <w:p>
-      <w:pPr>
-        <w:ind w:left="880"/>
-      </w:pPr>
-      <w:r>
+        <w:br/>
         <w:t>幹線道路の沿道の整備に関する法律（昭和五十五年法律第三十四号）第十条第一項第三号</w:t>
       </w:r>
     </w:p>
     <w:p>
       <w:pPr>
-        <w:pStyle w:val="Heading6"/>
+        <w:pStyle w:val="ListBullet"/>
         <w:ind w:left="880"/>
       </w:pPr>
       <w:r>
         <w:t>十五</w:t>
-      </w:r>
-    </w:p>
-    <w:p>
-      <w:pPr>
-        <w:ind w:left="880"/>
-      </w:pPr>
-      <w:r>
+        <w:br/>
         <w:t>集落地域整備法（昭和六十二年法律第六十三号）第六条第一項第三号</w:t>
       </w:r>
     </w:p>
     <w:p>
       <w:pPr>
-        <w:pStyle w:val="Heading6"/>
+        <w:pStyle w:val="ListBullet"/>
         <w:ind w:left="880"/>
       </w:pPr>
       <w:r>
         <w:t>十六</w:t>
-      </w:r>
-    </w:p>
-    <w:p>
-      <w:pPr>
-        <w:ind w:left="880"/>
-      </w:pPr>
-      <w:r>
+        <w:br/>
         <w:t>密集市街地における防災街区の整備の促進に関する法律（平成九年法律第四十九号）第三十三条第一項第三号</w:t>
       </w:r>
     </w:p>
     <w:p>
       <w:pPr>
-        <w:pStyle w:val="Heading6"/>
+        <w:pStyle w:val="ListBullet"/>
         <w:ind w:left="880"/>
       </w:pPr>
       <w:r>
         <w:t>十七</w:t>
-      </w:r>
-    </w:p>
-    <w:p>
-      <w:pPr>
-        <w:ind w:left="880"/>
-      </w:pPr>
-      <w:r>
+        <w:br/>
         <w:t>土砂災害警戒区域等における土砂災害防止対策の推進に関する法律（平成十二年法律第五十七号）第十五条</w:t>
       </w:r>
     </w:p>
     <w:p>
       <w:pPr>
-        <w:pStyle w:val="Heading6"/>
+        <w:pStyle w:val="ListBullet"/>
         <w:ind w:left="880"/>
       </w:pPr>
       <w:r>
         <w:t>十八</w:t>
-      </w:r>
-    </w:p>
-    <w:p>
-      <w:pPr>
-        <w:ind w:left="880"/>
-      </w:pPr>
-      <w:r>
+        <w:br/>
         <w:t>建設工事に係る資材の再資源化等に関する法律（平成十二年法律第百四号）第十一条</w:t>
       </w:r>
     </w:p>
     <w:p>
       <w:pPr>
-        <w:pStyle w:val="Heading6"/>
+        <w:pStyle w:val="ListBullet"/>
         <w:ind w:left="880"/>
       </w:pPr>
       <w:r>
         <w:t>十九</w:t>
-      </w:r>
-    </w:p>
-    <w:p>
-      <w:pPr>
-        <w:ind w:left="880"/>
-      </w:pPr>
-      <w:r>
+        <w:br/>
         <w:t>特定都市河川浸水被害対策法（平成十五年法律第七十七号）第十四条（同法第十六条第四項及び第十八条第四項において準用する場合を含む。）</w:t>
       </w:r>
     </w:p>
     <w:p>
       <w:pPr>
-        <w:pStyle w:val="Heading6"/>
+        <w:pStyle w:val="ListBullet"/>
         <w:ind w:left="880"/>
       </w:pPr>
       <w:r>
         <w:t>二十</w:t>
-      </w:r>
-    </w:p>
-    <w:p>
-      <w:pPr>
-        <w:ind w:left="880"/>
-      </w:pPr>
-      <w:r>
+        <w:br/>
         <w:t>景観法（平成十六年法律第百十号）第十六条第五項及び第六項、第二十二条第四項並びに第六十六条第一項から第三項まで及び第五項</w:t>
       </w:r>
     </w:p>
     <w:p>
       <w:pPr>
-        <w:pStyle w:val="Heading6"/>
+        <w:pStyle w:val="ListBullet"/>
         <w:ind w:left="880"/>
       </w:pPr>
       <w:r>
         <w:t>二十一</w:t>
-      </w:r>
-    </w:p>
-    <w:p>
-      <w:pPr>
-        <w:ind w:left="880"/>
-      </w:pPr>
-      <w:r>
+        <w:br/>
         <w:t>高齢者、障害者等の移動等の円滑化の促進に関する法律（平成十八年法律第九十一号）第十五条第二項</w:t>
       </w:r>
     </w:p>
     <w:p>
       <w:pPr>
-        <w:pStyle w:val="Heading6"/>
+        <w:pStyle w:val="ListBullet"/>
         <w:ind w:left="880"/>
       </w:pPr>
       <w:r>
         <w:t>二十二</w:t>
-      </w:r>
-    </w:p>
-    <w:p>
-      <w:pPr>
-        <w:ind w:left="880"/>
-      </w:pPr>
-      <w:r>
+        <w:br/>
         <w:t>教育基本法（平成十八年法律第百二十号）第十五条第二項</w:t>
       </w:r>
     </w:p>
     <w:p>
       <w:pPr>
-        <w:pStyle w:val="Heading6"/>
+        <w:pStyle w:val="ListBullet"/>
         <w:ind w:left="880"/>
       </w:pPr>
       <w:r>
         <w:t>二十三</w:t>
-      </w:r>
-    </w:p>
-    <w:p>
-      <w:pPr>
-        <w:ind w:left="880"/>
-      </w:pPr>
-      <w:r>
+        <w:br/>
         <w:t>地域における歴史的風致の維持及び向上に関する法律（平成二十年法律第四十号）第十五条第六項及び第七項並びに第三十三条第一項第三号</w:t>
       </w:r>
     </w:p>
     <w:p>
       <w:pPr>
-        <w:pStyle w:val="Heading6"/>
+        <w:pStyle w:val="ListBullet"/>
         <w:ind w:left="880"/>
       </w:pPr>
       <w:r>
         <w:t>二十四</w:t>
-      </w:r>
-    </w:p>
-    <w:p>
-      <w:pPr>
-        <w:ind w:left="880"/>
-      </w:pPr>
-      <w:r>
+        <w:br/>
         <w:t>津波防災地域づくりに関する法律（平成二十三年法律第百二十三号）第二十五条</w:t>
       </w:r>
     </w:p>
     <w:p>
       <w:pPr>
-        <w:pStyle w:val="Heading6"/>
+        <w:pStyle w:val="ListBullet"/>
         <w:ind w:left="880"/>
       </w:pPr>
       <w:r>
         <w:t>二十五</w:t>
-      </w:r>
-    </w:p>
-    <w:p>
-      <w:pPr>
-        <w:ind w:left="880"/>
-      </w:pPr>
-      <w:r>
+        <w:br/>
         <w:t>建築物のエネルギー消費性能の向上に関する法律（平成二十七年法律第五十三号）第十三条、第十四条第二項、第十六条第三項、第二十条及び附則第三条第七項から第九項まで</w:t>
       </w:r>
     </w:p>
     <w:p>
       <w:pPr>
-        <w:pStyle w:val="Heading6"/>
+        <w:pStyle w:val="ListBullet"/>
         <w:ind w:left="880"/>
       </w:pPr>
       <w:r>
         <w:t>二十六</w:t>
-      </w:r>
-    </w:p>
-    <w:p>
-      <w:pPr>
-        <w:ind w:left="880"/>
-      </w:pPr>
-      <w:r>
+        <w:br/>
         <w:t>所有者不明土地の利用の円滑化等に関する特別措置法（平成三十年法律第四十九号）第六条ただし書、第八条第一項並びに第三十九条第三項及び第五項並びに同法第三十五条第一項（同法第三十七条第四項において準用する場合を含む。）において準用する土地収用法第八十四条第三項において準用する同法第八十三条第三項</w:t>
       </w:r>
     </w:p>
     <w:p>
       <w:pPr>
-        <w:pStyle w:val="Heading6"/>
+        <w:pStyle w:val="ListBullet"/>
         <w:ind w:left="880"/>
       </w:pPr>
       <w:r>
         <w:t>二十七</w:t>
-      </w:r>
-    </w:p>
-    <w:p>
-      <w:pPr>
-        <w:ind w:left="880"/>
-      </w:pPr>
-      <w:r>
+        <w:br/>
         <w:t>景観法施行令（平成十六年政令第三百九十八号）第二十二条第二号（同令第二十四条において準用する場合を含む。）</w:t>
       </w:r>
     </w:p>
@@ -657,52 +487,34 @@
     </w:p>
     <w:p>
       <w:pPr>
-        <w:pStyle w:val="Heading6"/>
+        <w:pStyle w:val="ListBullet"/>
         <w:ind w:left="880"/>
       </w:pPr>
       <w:r>
         <w:t>一</w:t>
-      </w:r>
-    </w:p>
-    <w:p>
-      <w:pPr>
-        <w:ind w:left="880"/>
-      </w:pPr>
-      <w:r>
+        <w:br/>
         <w:t>国立大学法人法等の施行に伴う関係法律の整備等に関する法律（平成十五年法律第百十七号。次条及び附則第四条第二項において「整備法」という。）第二条の規定による廃止前の国立学校設置法（昭和二十四年法律第百五十号）第七条の十三に規定する高等専門学校（以下「旧国立高等専門学校」という。）に所属する土地、建物、工作物及び船舶（その土地に定着する物及びその建物に附属する工作物を含む。附則第四条第一項第一号及び第八条第一項において「土地等」という。）のうち、文部科学大臣が財務大臣に協議して指定するものに関する権利及び義務</w:t>
       </w:r>
     </w:p>
     <w:p>
       <w:pPr>
-        <w:pStyle w:val="Heading6"/>
+        <w:pStyle w:val="ListBullet"/>
         <w:ind w:left="880"/>
       </w:pPr>
       <w:r>
         <w:t>二</w:t>
-      </w:r>
-    </w:p>
-    <w:p>
-      <w:pPr>
-        <w:ind w:left="880"/>
-      </w:pPr>
-      <w:r>
+        <w:br/>
         <w:t>機構の成立の際現に旧国立高等専門学校に使用されている物品のうち、文部科学大臣が指定するものに関する権利及び義務</w:t>
       </w:r>
     </w:p>
     <w:p>
       <w:pPr>
-        <w:pStyle w:val="Heading6"/>
+        <w:pStyle w:val="ListBullet"/>
         <w:ind w:left="880"/>
       </w:pPr>
       <w:r>
         <w:t>三</w:t>
-      </w:r>
-    </w:p>
-    <w:p>
-      <w:pPr>
-        <w:ind w:left="880"/>
-      </w:pPr>
-      <w:r>
+        <w:br/>
         <w:t>機構の業務に関し国が有する権利及び義務のうち前二号に掲げるもの以外のものであって、文部科学大臣が指定するもの</w:t>
       </w:r>
     </w:p>
@@ -717,6 +529,8 @@
     <w:p>
       <w:r>
         <w:t>前条各号に規定する権利及び義務は、機構の成立の時において機構が承継する。</w:t>
+        <w:br/>
+        <w:t>ただし、整備法附則第二条第一項の規定によりなお従前の例によることとされた国立学校特別会計（次条第二項及び附則第七条第一項において「旧特別会計」という。）における平成十五年度の収入及び支出に関する事務に係るものにあっては、同年度の決算が完結した時において機構が承継する。</w:t>
       </w:r>
     </w:p>
     <w:p>
@@ -734,35 +548,23 @@
     </w:p>
     <w:p>
       <w:pPr>
-        <w:pStyle w:val="Heading6"/>
+        <w:pStyle w:val="ListBullet"/>
         <w:ind w:left="880"/>
       </w:pPr>
       <w:r>
         <w:t>一</w:t>
-      </w:r>
-    </w:p>
-    <w:p>
-      <w:pPr>
-        <w:ind w:left="880"/>
-      </w:pPr>
-      <w:r>
+        <w:br/>
         <w:t>附則第二条第一号の規定により指定された土地等</w:t>
       </w:r>
     </w:p>
     <w:p>
       <w:pPr>
-        <w:pStyle w:val="Heading6"/>
+        <w:pStyle w:val="ListBullet"/>
         <w:ind w:left="880"/>
       </w:pPr>
       <w:r>
         <w:t>二</w:t>
-      </w:r>
-    </w:p>
-    <w:p>
-      <w:pPr>
-        <w:ind w:left="880"/>
-      </w:pPr>
-      <w:r>
+        <w:br/>
         <w:t>附則第二条第三号の規定により指定された権利に係る財産のうち文部科学大臣が指定するもの</w:t>
       </w:r>
     </w:p>
@@ -807,6 +609,8 @@
     <w:p>
       <w:r>
         <w:t>第一条の規定は、法附則第八条第五項の評価委員その他評価について準用する。</w:t>
+        <w:br/>
+        <w:t>この場合において、第一条第一項中「必要の都度、次に掲げる者」とあるのは「次に掲げる者」と、同項第三号中「役員」とあるのは「役員（機構が成立するまでの間は、機構に係る独立行政法人通則法（平成十一年法律第百三号）第十五条第一項の設立委員）」と読み替えるものとする。</w:t>
       </w:r>
     </w:p>
     <w:p>
@@ -824,36 +628,32 @@
     </w:p>
     <w:p>
       <w:pPr>
-        <w:pStyle w:val="Heading6"/>
+        <w:pStyle w:val="ListBullet"/>
         <w:ind w:left="880"/>
       </w:pPr>
       <w:r>
         <w:t>一</w:t>
+        <w:br/>
+        <w:t>平成十三年度において産業投資特別会計社会資本整備勘定から旧特別会計に繰り入れられた金額に係る承継貸付金</w:t>
+        <w:br/>
+        <w:br/>
+        <w:br/>
+        <w:t>三年</w:t>
       </w:r>
     </w:p>
     <w:p>
       <w:pPr>
-        <w:ind w:left="880"/>
-      </w:pPr>
-      <w:r>
-        <w:t>平成十三年度において産業投資特別会計社会資本整備勘定から旧特別会計に繰り入れられた金額に係る承継貸付金</w:t>
-      </w:r>
-    </w:p>
-    <w:p>
-      <w:pPr>
-        <w:pStyle w:val="Heading6"/>
+        <w:pStyle w:val="ListBullet"/>
         <w:ind w:left="880"/>
       </w:pPr>
       <w:r>
         <w:t>二</w:t>
-      </w:r>
-    </w:p>
-    <w:p>
-      <w:pPr>
-        <w:ind w:left="880"/>
-      </w:pPr>
-      <w:r>
+        <w:br/>
         <w:t>平成十四年度において産業投資特別会計社会資本整備勘定から旧特別会計に繰り入れられた金額に係る承継貸付金</w:t>
+        <w:br/>
+        <w:br/>
+        <w:br/>
+        <w:t>四年（一年の据置期間を含む。）</w:t>
       </w:r>
     </w:p>
     <w:p>
@@ -982,6 +782,8 @@
     <w:p>
       <w:r>
         <w:t>機構が法附則第八条第一項の規定により不動産に関する権利を承継した場合において、その権利についてすべき登記については、機構を国とみなして、司法書士法（昭和二十五年法律第百九十七号）第六十八条第一項、土地家屋調査士法（昭和二十五年法律第二百二十八号）第六十三条第一項、不動産登記法（平成十六年法律第百二十三号）第十六条、第百十六条及び第百十七条並びに不動産登記令（平成十六年政令第三百七十九号）第七条第一項第六号（同令別表の七十三の項（添付情報欄ロを除く。）に係る部分に限る。）及び第二項並びに第十七条第二項の規定を準用する。</w:t>
+        <w:br/>
+        <w:t>この場合において、同法第百十六条第一項中「遅滞なく、登記義務者の承諾を得て」とあるのは「遅滞なく」と、同令第七条第二項中「命令又は規則により指定された官庁又は公署の職員」とあるのは「独立行政法人国立高等専門学校機構の理事長が指定し、その旨を官報により公告した独立行政法人国立高等専門学校機構の役員又は職員」と読み替えるものとする。</w:t>
       </w:r>
     </w:p>
     <w:p>
@@ -1073,7 +875,7 @@
         <w:pStyle w:val="Heading1"/>
       </w:pPr>
       <w:r>
-        <w:t>附　則（平成一六年四月二一日政令第一六八号）</w:t>
+        <w:t>附則（平成一六年四月二一日政令第一六八号）</w:t>
       </w:r>
     </w:p>
     <w:p>
@@ -1099,7 +901,7 @@
         <w:pStyle w:val="Heading1"/>
       </w:pPr>
       <w:r>
-        <w:t>附　則（平成一六年一二月一五日政令第三九六号）</w:t>
+        <w:t>附則（平成一六年一二月一五日政令第三九六号）</w:t>
       </w:r>
     </w:p>
     <w:p>
@@ -1138,7 +940,7 @@
         <w:pStyle w:val="Heading1"/>
       </w:pPr>
       <w:r>
-        <w:t>附　則（平成一六年一二月一五日政令第三九九号）</w:t>
+        <w:t>附則（平成一六年一二月一五日政令第三九九号）</w:t>
       </w:r>
     </w:p>
     <w:p>
@@ -1164,7 +966,7 @@
         <w:pStyle w:val="Heading1"/>
       </w:pPr>
       <w:r>
-        <w:t>附　則（平成一七年二月一八日政令第二四号）</w:t>
+        <w:t>附則（平成一七年二月一八日政令第二四号）</w:t>
       </w:r>
     </w:p>
     <w:p>
@@ -1190,7 +992,7 @@
         <w:pStyle w:val="Heading1"/>
       </w:pPr>
       <w:r>
-        <w:t>附　則（平成一七年五月二五日政令第一八二号）</w:t>
+        <w:t>附則（平成一七年五月二五日政令第一八二号）</w:t>
       </w:r>
     </w:p>
     <w:p>
@@ -1208,7 +1010,7 @@
         <w:pStyle w:val="Heading1"/>
       </w:pPr>
       <w:r>
-        <w:t>附　則（平成一七年七月二九日政令第二六二号）</w:t>
+        <w:t>附則（平成一七年七月二九日政令第二六二号）</w:t>
       </w:r>
     </w:p>
     <w:p>
@@ -1234,10 +1036,22 @@
         <w:pStyle w:val="Heading1"/>
       </w:pPr>
       <w:r>
-        <w:t>附　則（平成一八年九月二二日政令第三一〇号）</w:t>
+        <w:t>附則（平成一八年九月二二日政令第三一〇号）</w:t>
       </w:r>
     </w:p>
     <w:p>
+      <w:pPr>
+        <w:pStyle w:val="Heading5"/>
+        <w:ind w:left="440"/>
+      </w:pPr>
+      <w:r>
+        <w:t>１</w:t>
+      </w:r>
+    </w:p>
+    <w:p>
+      <w:pPr>
+        <w:ind w:left="440"/>
+      </w:pPr>
       <w:r>
         <w:t>この政令は、宅地造成等規制法等の一部を改正する法律の施行の日（平成十八年九月三十日）から施行する。</w:t>
       </w:r>
@@ -1252,7 +1066,7 @@
         <w:pStyle w:val="Heading1"/>
       </w:pPr>
       <w:r>
-        <w:t>附　則（平成一八年一二月八日政令第三七九号）</w:t>
+        <w:t>附則（平成一八年一二月八日政令第三七九号）</w:t>
       </w:r>
     </w:p>
     <w:p>
@@ -1278,10 +1092,22 @@
         <w:pStyle w:val="Heading1"/>
       </w:pPr>
       <w:r>
-        <w:t>附　則（平成一八年一二月二二日政令第三九五号）</w:t>
+        <w:t>附則（平成一八年一二月二二日政令第三九五号）</w:t>
       </w:r>
     </w:p>
     <w:p>
+      <w:pPr>
+        <w:pStyle w:val="Heading5"/>
+        <w:ind w:left="440"/>
+      </w:pPr>
+      <w:r>
+        <w:t>１</w:t>
+      </w:r>
+    </w:p>
+    <w:p>
+      <w:pPr>
+        <w:ind w:left="440"/>
+      </w:pPr>
       <w:r>
         <w:t>この政令は、公布の日から施行する。</w:t>
       </w:r>
@@ -1296,10 +1122,22 @@
         <w:pStyle w:val="Heading1"/>
       </w:pPr>
       <w:r>
-        <w:t>附　則（平成二〇年一〇月三一日政令第三三八号）</w:t>
+        <w:t>附則（平成二〇年一〇月三一日政令第三三八号）</w:t>
       </w:r>
     </w:p>
     <w:p>
+      <w:pPr>
+        <w:pStyle w:val="Heading5"/>
+        <w:ind w:left="440"/>
+      </w:pPr>
+      <w:r>
+        <w:t>１</w:t>
+      </w:r>
+    </w:p>
+    <w:p>
+      <w:pPr>
+        <w:ind w:left="440"/>
+      </w:pPr>
       <w:r>
         <w:t>この政令は、地域における歴史的風致の維持及び向上に関する法律の施行の日（平成二十年十一月四日）から施行する。</w:t>
       </w:r>
@@ -1314,12 +1152,14 @@
         <w:pStyle w:val="Heading1"/>
       </w:pPr>
       <w:r>
-        <w:t>附　則（平成二三年八月三〇日政令第二七九号）</w:t>
+        <w:t>附則（平成二三年八月三〇日政令第二七九号）</w:t>
       </w:r>
     </w:p>
     <w:p>
       <w:r>
         <w:t>この政令は、公布の日から施行する。</w:t>
+        <w:br/>
+        <w:t>ただし、第二条の規定は、平成二十四年四月一日から施行する。</w:t>
       </w:r>
     </w:p>
     <w:p>
@@ -1332,7 +1172,7 @@
         <w:pStyle w:val="Heading1"/>
       </w:pPr>
       <w:r>
-        <w:t>附　則（平成二三年一二月二六日政令第四二七号）</w:t>
+        <w:t>附則（平成二三年一二月二六日政令第四二七号）</w:t>
       </w:r>
     </w:p>
     <w:p>
@@ -1350,7 +1190,7 @@
         <w:pStyle w:val="Heading1"/>
       </w:pPr>
       <w:r>
-        <w:t>附　則（平成二七年一月一五日政令第六号）</w:t>
+        <w:t>附則（平成二七年一月一五日政令第六号）</w:t>
       </w:r>
     </w:p>
     <w:p>
@@ -1368,10 +1208,22 @@
         <w:pStyle w:val="Heading1"/>
       </w:pPr>
       <w:r>
-        <w:t>附　則（平成二八年一一月三〇日政令第三六四号）</w:t>
+        <w:t>附則（平成二八年一一月三〇日政令第三六四号）</w:t>
       </w:r>
     </w:p>
     <w:p>
+      <w:pPr>
+        <w:pStyle w:val="Heading5"/>
+        <w:ind w:left="440"/>
+      </w:pPr>
+      <w:r>
+        <w:t>１</w:t>
+      </w:r>
+    </w:p>
+    <w:p>
+      <w:pPr>
+        <w:ind w:left="440"/>
+      </w:pPr>
       <w:r>
         <w:t>この政令は、建築物のエネルギー消費性能の向上に関する法律附則第一条第二号に掲げる規定の施行の日（平成二十九年四月一日）から施行する。</w:t>
       </w:r>
@@ -1386,7 +1238,7 @@
         <w:pStyle w:val="Heading1"/>
       </w:pPr>
       <w:r>
-        <w:t>附　則（平成三〇年一一月九日政令第三〇八号）</w:t>
+        <w:t>附則（平成三〇年一一月九日政令第三〇八号）</w:t>
       </w:r>
     </w:p>
     <w:p>
@@ -1412,7 +1264,7 @@
         <w:pStyle w:val="Heading1"/>
       </w:pPr>
       <w:r>
-        <w:t>附　則（令和元年六月一九日政令第三〇号）</w:t>
+        <w:t>附則（令和元年六月一九日政令第三〇号）</w:t>
       </w:r>
     </w:p>
     <w:p>
@@ -1438,7 +1290,7 @@
         <w:pStyle w:val="Heading1"/>
       </w:pPr>
       <w:r>
-        <w:t>附　則（令和元年一一月七日政令第一五〇号）</w:t>
+        <w:t>附則（令和元年一一月七日政令第一五〇号）</w:t>
       </w:r>
     </w:p>
     <w:p>
@@ -1456,7 +1308,7 @@
         <w:pStyle w:val="Heading1"/>
       </w:pPr>
       <w:r>
-        <w:t>附　則（令和二年九月四日政令第二六八号）</w:t>
+        <w:t>附則（令和二年九月四日政令第二六八号）</w:t>
       </w:r>
     </w:p>
     <w:p>
@@ -1484,7 +1336,7 @@
     </w:pPr>
     <w:r>
       <w:tab/>
-      <w:t>WeGov v0.1 - FTS141</w:t>
+      <w:t>WeGov v0.2 - FTS141</w:t>
     </w:r>
   </w:p>
 </w:ftr>
